--- a/Documents/図書管理システム/成果物/20_外部設計/21_画面推移図/予約/RM502_RM503_RM504_予約の変更削除検索.docx
+++ b/Documents/図書管理システム/成果物/20_外部設計/21_画面推移図/予約/RM502_RM503_RM504_予約の変更削除検索.docx
@@ -22,12 +22,12 @@
         <w:gridCol w:w="1985"/>
         <w:gridCol w:w="2127"/>
         <w:gridCol w:w="2400"/>
-        <w:gridCol w:w="468"/>
+        <w:gridCol w:w="469"/>
         <w:gridCol w:w="1108"/>
         <w:gridCol w:w="529"/>
         <w:gridCol w:w="1150"/>
         <w:gridCol w:w="525"/>
-        <w:gridCol w:w="1002"/>
+        <w:gridCol w:w="1001"/>
       </w:tblGrid>
       <w:tr>
         <w:trPr>
@@ -134,7 +134,7 @@
         </w:tc>
         <w:tc>
           <w:tcPr>
-            <w:tcW w:w="468" w:type="dxa"/>
+            <w:tcW w:w="469" w:type="dxa"/>
             <w:vMerge w:val="restart"/>
             <w:tcBorders>
               <w:top w:val="single" w:sz="12" w:space="0" w:color="000000"/>
@@ -263,7 +263,7 @@
         </w:tc>
         <w:tc>
           <w:tcPr>
-            <w:tcW w:w="1002" w:type="dxa"/>
+            <w:tcW w:w="1001" w:type="dxa"/>
             <w:vMerge w:val="restart"/>
             <w:tcBorders>
               <w:top w:val="single" w:sz="12" w:space="0" w:color="000000"/>
@@ -390,7 +390,7 @@
         </w:tc>
         <w:tc>
           <w:tcPr>
-            <w:tcW w:w="468" w:type="dxa"/>
+            <w:tcW w:w="469" w:type="dxa"/>
             <w:vMerge w:val="continue"/>
             <w:tcBorders>
               <w:top w:val="single" w:sz="12" w:space="0" w:color="000000"/>
@@ -516,7 +516,7 @@
         </w:tc>
         <w:tc>
           <w:tcPr>
-            <w:tcW w:w="1002" w:type="dxa"/>
+            <w:tcW w:w="1001" w:type="dxa"/>
             <w:vMerge w:val="continue"/>
             <w:tcBorders>
               <w:top w:val="single" w:sz="12" w:space="0" w:color="000000"/>
@@ -569,12 +569,12 @@
                 <wp:anchor behindDoc="0" distT="0" distB="0" distL="0" distR="0" simplePos="0" locked="0" layoutInCell="0" allowOverlap="1" relativeHeight="2">
                   <wp:simplePos x="0" y="0"/>
                   <wp:positionH relativeFrom="column">
-                    <wp:posOffset>3232785</wp:posOffset>
+                    <wp:align>center</wp:align>
                   </wp:positionH>
                   <wp:positionV relativeFrom="paragraph">
-                    <wp:posOffset>12700</wp:posOffset>
+                    <wp:posOffset>635</wp:posOffset>
                   </wp:positionV>
-                  <wp:extent cx="3187065" cy="5408930"/>
+                  <wp:extent cx="2658745" cy="5235575"/>
                   <wp:effectExtent l="0" t="0" r="0" b="0"/>
                   <wp:wrapSquare wrapText="largest"/>
                   <wp:docPr id="1" name="画像1" descr=""/>
@@ -599,7 +599,7 @@
                         <pic:spPr bwMode="auto">
                           <a:xfrm>
                             <a:off x="0" y="0"/>
-                            <a:ext cx="3187065" cy="5408930"/>
+                            <a:ext cx="2658745" cy="5235575"/>
                           </a:xfrm>
                           <a:prstGeom prst="rect">
                             <a:avLst/>
